--- a/Actividad 3 - BPI.docx
+++ b/Actividad 3 - BPI.docx
@@ -181,13 +181,14 @@
       </w:pPr>
       <w:r>
         <w:rPr>
-          <w:rFonts w:ascii="Abadi MT Condensed Light" w:eastAsia="Times New Roman" w:hAnsi="Abadi MT Condensed Light"/>
+          <w:rFonts w:cstheme="minorHAnsi"/>
+          <w:noProof/>
         </w:rPr>
         <w:drawing>
-          <wp:inline distT="0" distB="0" distL="0" distR="0" wp14:anchorId="63BFDE36" wp14:editId="5A488CBD">
-            <wp:extent cx="5612130" cy="4488180"/>
-            <wp:effectExtent l="0" t="0" r="1270" b="7620"/>
-            <wp:docPr id="2" name="Imagen 2"/>
+          <wp:inline distT="0" distB="0" distL="0" distR="0" wp14:anchorId="15BA3DFD" wp14:editId="24E8D839">
+            <wp:extent cx="5605780" cy="5621655"/>
+            <wp:effectExtent l="0" t="0" r="0" b="0"/>
+            <wp:docPr id="3" name="Imagen 3" descr="C:\Users\JuanCarlos\AppData\Local\Microsoft\Windows\INetCache\Content.Word\Actividad 3-1.0.jpg"/>
             <wp:cNvGraphicFramePr>
               <a:graphicFrameLocks xmlns:a="http://schemas.openxmlformats.org/drawingml/2006/main" noChangeAspect="1"/>
             </wp:cNvGraphicFramePr>
@@ -195,23 +196,36 @@
               <a:graphicData uri="http://schemas.openxmlformats.org/drawingml/2006/picture">
                 <pic:pic xmlns:pic="http://schemas.openxmlformats.org/drawingml/2006/picture">
                   <pic:nvPicPr>
-                    <pic:cNvPr id="1" name=""/>
-                    <pic:cNvPicPr/>
+                    <pic:cNvPr id="0" name="Picture 1" descr="C:\Users\JuanCarlos\AppData\Local\Microsoft\Windows\INetCache\Content.Word\Actividad 3-1.0.jpg"/>
+                    <pic:cNvPicPr>
+                      <a:picLocks noChangeAspect="1" noChangeArrowheads="1"/>
+                    </pic:cNvPicPr>
                   </pic:nvPicPr>
                   <pic:blipFill>
-                    <a:blip r:embed="rId7"/>
+                    <a:blip r:embed="rId7" cstate="print">
+                      <a:extLst>
+                        <a:ext uri="{28A0092B-C50C-407E-A947-70E740481C1C}">
+                          <a14:useLocalDpi xmlns:a14="http://schemas.microsoft.com/office/drawing/2010/main" val="0"/>
+                        </a:ext>
+                      </a:extLst>
+                    </a:blip>
+                    <a:srcRect/>
                     <a:stretch>
                       <a:fillRect/>
                     </a:stretch>
                   </pic:blipFill>
-                  <pic:spPr>
+                  <pic:spPr bwMode="auto">
                     <a:xfrm>
                       <a:off x="0" y="0"/>
-                      <a:ext cx="5612130" cy="4488180"/>
+                      <a:ext cx="5605780" cy="5621655"/>
                     </a:xfrm>
                     <a:prstGeom prst="rect">
                       <a:avLst/>
                     </a:prstGeom>
+                    <a:noFill/>
+                    <a:ln>
+                      <a:noFill/>
+                    </a:ln>
                   </pic:spPr>
                 </pic:pic>
               </a:graphicData>
@@ -315,7 +329,6 @@
         <w:rPr>
           <w:rFonts w:ascii="Abadi MT Condensed Light" w:eastAsia="Times New Roman" w:hAnsi="Abadi MT Condensed Light"/>
         </w:rPr>
-        <w:lastRenderedPageBreak/>
         <w:t>Calcula el tiempo del proceso</w:t>
       </w:r>
     </w:p>
@@ -2542,13 +2555,7 @@
         <w:rPr>
           <w:rFonts w:ascii="Abadi MT Condensed Light" w:eastAsia="Times New Roman" w:hAnsi="Abadi MT Condensed Light"/>
         </w:rPr>
-        <w:t xml:space="preserve"> Revises el tiempo de ciclo, busques la paralelización de tareas, com</w:t>
-      </w:r>
-      <w:r>
-        <w:rPr>
-          <w:rFonts w:ascii="Abadi MT Condensed Light" w:eastAsia="Times New Roman" w:hAnsi="Abadi MT Condensed Light"/>
-        </w:rPr>
-        <w:t>bina tareas, reordena tareas,</w:t>
+        <w:t xml:space="preserve"> Revises el tiempo de ciclo, busques la paralelización de tareas, combina tareas, reordena tareas,</w:t>
       </w:r>
     </w:p>
     <w:p>
@@ -2592,19 +2599,7 @@
         <w:rPr>
           <w:rFonts w:ascii="Abadi MT Condensed Light" w:eastAsia="Times New Roman" w:hAnsi="Abadi MT Condensed Light"/>
         </w:rPr>
-        <w:t xml:space="preserve">Es </w:t>
-      </w:r>
-      <w:r>
-        <w:rPr>
-          <w:rFonts w:ascii="Abadi MT Condensed Light" w:eastAsia="Times New Roman" w:hAnsi="Abadi MT Condensed Light"/>
-        </w:rPr>
-        <w:t>decir,</w:t>
-      </w:r>
-      <w:r>
-        <w:rPr>
-          <w:rFonts w:ascii="Abadi MT Condensed Light" w:eastAsia="Times New Roman" w:hAnsi="Abadi MT Condensed Light"/>
-        </w:rPr>
-        <w:t xml:space="preserve"> reflexiona sobre la burocracia, luego sobre el valor añadido y finalmente sobre el tiempo de ciclo de manera independiente, luego verifica cuales son las conclusiones e indica el resultado de la optimización. </w:t>
+        <w:t xml:space="preserve">Es decir, reflexiona sobre la burocracia, luego sobre el valor añadido y finalmente sobre el tiempo de ciclo de manera independiente, luego verifica cuales son las conclusiones e indica el resultado de la optimización. </w:t>
       </w:r>
     </w:p>
     <w:p>
@@ -2628,6 +2623,24 @@
         </w:rPr>
         <w:t>Modela el proceso que has optimizado con los cambios realizados. Indica cuanto tiempo de ciclo hemos ganado en el proceso con los cambios que has realizado, para ello muéstrame la tabla de tiempos del apartado 1.2 actualizada.</w:t>
       </w:r>
+    </w:p>
+    <w:p>
+      <w:pPr>
+        <w:jc w:val="both"/>
+        <w:rPr>
+          <w:rFonts w:ascii="Abadi MT Condensed Light" w:eastAsia="Times New Roman" w:hAnsi="Abadi MT Condensed Light"/>
+        </w:rPr>
+      </w:pPr>
+    </w:p>
+    <w:p>
+      <w:pPr>
+        <w:jc w:val="both"/>
+        <w:rPr>
+          <w:rFonts w:ascii="Abadi MT Condensed Light" w:eastAsia="Times New Roman" w:hAnsi="Abadi MT Condensed Light"/>
+        </w:rPr>
+      </w:pPr>
+      <w:bookmarkStart w:id="0" w:name="_GoBack"/>
+      <w:bookmarkEnd w:id="0"/>
     </w:p>
     <w:p>
       <w:pPr>
@@ -2673,19 +2686,7 @@
         <w:rPr>
           <w:rFonts w:ascii="Abadi MT Condensed Light" w:eastAsia="Times New Roman" w:hAnsi="Abadi MT Condensed Light"/>
         </w:rPr>
-        <w:t>Supuestos:</w:t>
-      </w:r>
-      <w:r>
-        <w:rPr>
-          <w:rFonts w:ascii="Abadi MT Condensed Light" w:eastAsia="Times New Roman" w:hAnsi="Abadi MT Condensed Light"/>
-        </w:rPr>
-        <w:t xml:space="preserve"> </w:t>
-      </w:r>
-      <w:r>
-        <w:rPr>
-          <w:rFonts w:ascii="Abadi MT Condensed Light" w:eastAsia="Times New Roman" w:hAnsi="Abadi MT Condensed Light"/>
-        </w:rPr>
-        <w:t xml:space="preserve">Para la automatización de las notificaciones considera que se decide eliminar la llamada telefónica. Considera también que el cliente puede realizar el alta a través del portal de internet de la entidad. Del proceso optimizado indica que tareas/subprocesos se pueden automatizar de tal manera que la intervención de la oficina sea mínima. Ten en cuenta que la oficina hay un punto en el que obligatoriamente tiene que intervenir, y es en el chequeo de la documentación. Indica los supuestos adicionales que realizas, para poder realizar la automatización que propones. </w:t>
+        <w:t xml:space="preserve">Supuestos: Para la automatización de las notificaciones considera que se decide eliminar la llamada telefónica. Considera también que el cliente puede realizar el alta a través del portal de internet de la entidad. Del proceso optimizado indica que tareas/subprocesos se pueden automatizar de tal manera que la intervención de la oficina sea mínima. Ten en cuenta que la oficina hay un punto en el que obligatoriamente tiene que intervenir, y es en el chequeo de la documentación. Indica los supuestos adicionales que realizas, para poder realizar la automatización que propones. </w:t>
       </w:r>
     </w:p>
     <w:p>
@@ -2725,8 +2726,6 @@
           <w:rFonts w:ascii="Abadi MT Condensed Light" w:eastAsia="Times New Roman" w:hAnsi="Abadi MT Condensed Light"/>
         </w:rPr>
       </w:pPr>
-      <w:bookmarkStart w:id="0" w:name="_GoBack"/>
-      <w:bookmarkEnd w:id="0"/>
     </w:p>
     <w:p>
       <w:pPr>
@@ -4013,6 +4012,7 @@
     <w:lsdException w:name="HTML Sample" w:semiHidden="1" w:unhideWhenUsed="1"/>
     <w:lsdException w:name="HTML Typewriter" w:semiHidden="1" w:unhideWhenUsed="1"/>
     <w:lsdException w:name="HTML Variable" w:semiHidden="1" w:unhideWhenUsed="1"/>
+    <w:lsdException w:name="Normal Table" w:semiHidden="1" w:unhideWhenUsed="1"/>
     <w:lsdException w:name="annotation subject" w:semiHidden="1" w:unhideWhenUsed="1"/>
     <w:lsdException w:name="No List" w:semiHidden="1" w:unhideWhenUsed="1"/>
     <w:lsdException w:name="Outline List 1" w:semiHidden="1" w:unhideWhenUsed="1"/>
@@ -4058,9 +4058,11 @@
     <w:lsdException w:name="Table Subtle 1" w:semiHidden="1" w:unhideWhenUsed="1"/>
     <w:lsdException w:name="Table Subtle 2" w:semiHidden="1" w:unhideWhenUsed="1"/>
     <w:lsdException w:name="Table Web 1" w:semiHidden="1" w:unhideWhenUsed="1"/>
+    <w:lsdException w:name="Table Web 2" w:semiHidden="1" w:unhideWhenUsed="1"/>
     <w:lsdException w:name="Table Web 3" w:semiHidden="1" w:unhideWhenUsed="1"/>
     <w:lsdException w:name="Balloon Text" w:semiHidden="1" w:unhideWhenUsed="1"/>
     <w:lsdException w:name="Table Grid" w:uiPriority="39"/>
+    <w:lsdException w:name="Table Theme" w:semiHidden="1" w:unhideWhenUsed="1"/>
     <w:lsdException w:name="Placeholder Text" w:semiHidden="1"/>
     <w:lsdException w:name="No Spacing" w:uiPriority="1" w:qFormat="1"/>
     <w:lsdException w:name="Light Shading" w:uiPriority="60"/>

--- a/Actividad 3 - BPI.docx
+++ b/Actividad 3 - BPI.docx
@@ -2,15 +2,6 @@
 <file path=word/document.xml><?xml version="1.0" encoding="utf-8"?>
 <w:document xmlns:wpc="http://schemas.microsoft.com/office/word/2010/wordprocessingCanvas" xmlns:mo="http://schemas.microsoft.com/office/mac/office/2008/main" xmlns:mc="http://schemas.openxmlformats.org/markup-compatibility/2006" xmlns:mv="urn:schemas-microsoft-com:mac:vml" xmlns:o="urn:schemas-microsoft-com:office:office" xmlns:r="http://schemas.openxmlformats.org/officeDocument/2006/relationships" xmlns:m="http://schemas.openxmlformats.org/officeDocument/2006/math" xmlns:v="urn:schemas-microsoft-com:vml" xmlns:wp14="http://schemas.microsoft.com/office/word/2010/wordprocessingDrawing" xmlns:wp="http://schemas.openxmlformats.org/drawingml/2006/wordprocessingDrawing" xmlns:w10="urn:schemas-microsoft-com:office:word" xmlns:w="http://schemas.openxmlformats.org/wordprocessingml/2006/main" xmlns:w14="http://schemas.microsoft.com/office/word/2010/wordml" xmlns:w15="http://schemas.microsoft.com/office/word/2012/wordml" xmlns:wpg="http://schemas.microsoft.com/office/word/2010/wordprocessingGroup" xmlns:wpi="http://schemas.microsoft.com/office/word/2010/wordprocessingInk" xmlns:wne="http://schemas.microsoft.com/office/word/2006/wordml" xmlns:wps="http://schemas.microsoft.com/office/word/2010/wordprocessingShape" mc:Ignorable="w14 w15 wp14">
   <w:body>
-    <w:p>
-      <w:pPr>
-        <w:rPr>
-          <w:rFonts w:ascii="Agency FB" w:hAnsi="Agency FB"/>
-          <w:b/>
-          <w:lang w:val="es-ES"/>
-        </w:rPr>
-      </w:pPr>
-    </w:p>
     <w:p>
       <w:pPr>
         <w:rPr>
@@ -174,7 +165,7 @@
     </w:p>
     <w:p>
       <w:pPr>
-        <w:jc w:val="both"/>
+        <w:jc w:val="center"/>
         <w:rPr>
           <w:rFonts w:ascii="Abadi MT Condensed Light" w:eastAsia="Times New Roman" w:hAnsi="Abadi MT Condensed Light"/>
         </w:rPr>
@@ -185,9 +176,9 @@
           <w:noProof/>
         </w:rPr>
         <w:drawing>
-          <wp:inline distT="0" distB="0" distL="0" distR="0" wp14:anchorId="15BA3DFD" wp14:editId="24E8D839">
-            <wp:extent cx="5605780" cy="5621655"/>
-            <wp:effectExtent l="0" t="0" r="0" b="0"/>
+          <wp:inline distT="0" distB="0" distL="0" distR="0" wp14:anchorId="15BA3DFD" wp14:editId="05232E5F">
+            <wp:extent cx="4690745" cy="4704029"/>
+            <wp:effectExtent l="0" t="0" r="8255" b="0"/>
             <wp:docPr id="3" name="Imagen 3" descr="C:\Users\JuanCarlos\AppData\Local\Microsoft\Windows\INetCache\Content.Word\Actividad 3-1.0.jpg"/>
             <wp:cNvGraphicFramePr>
               <a:graphicFrameLocks xmlns:a="http://schemas.openxmlformats.org/drawingml/2006/main" noChangeAspect="1"/>
@@ -217,7 +208,7 @@
                   <pic:spPr bwMode="auto">
                     <a:xfrm>
                       <a:off x="0" y="0"/>
-                      <a:ext cx="5605780" cy="5621655"/>
+                      <a:ext cx="4708246" cy="4721579"/>
                     </a:xfrm>
                     <a:prstGeom prst="rect">
                       <a:avLst/>
@@ -329,6 +320,7 @@
         <w:rPr>
           <w:rFonts w:ascii="Abadi MT Condensed Light" w:eastAsia="Times New Roman" w:hAnsi="Abadi MT Condensed Light"/>
         </w:rPr>
+        <w:lastRenderedPageBreak/>
         <w:t>Calcula el tiempo del proceso</w:t>
       </w:r>
     </w:p>
@@ -436,7 +428,7 @@
                 <w:rFonts w:ascii="Abadi MT Condensed Light" w:eastAsia="Times New Roman" w:hAnsi="Abadi MT Condensed Light"/>
                 <w:color w:val="000000"/>
               </w:rPr>
-              <w:t>tiempo</w:t>
+              <w:t>Tiempo</w:t>
             </w:r>
           </w:p>
         </w:tc>
@@ -496,7 +488,14 @@
                 <w:rFonts w:ascii="Abadi MT Condensed Light" w:eastAsia="Times New Roman" w:hAnsi="Abadi MT Condensed Light"/>
                 <w:color w:val="000000"/>
               </w:rPr>
-              <w:t>tiempo ciclo</w:t>
+              <w:t>Tiempo</w:t>
+            </w:r>
+            <w:r>
+              <w:rPr>
+                <w:rFonts w:ascii="Abadi MT Condensed Light" w:eastAsia="Times New Roman" w:hAnsi="Abadi MT Condensed Light"/>
+                <w:color w:val="000000"/>
+              </w:rPr>
+              <w:t xml:space="preserve"> ciclo</w:t>
             </w:r>
           </w:p>
         </w:tc>
@@ -1680,6 +1679,7 @@
           </w:tcPr>
           <w:p>
             <w:pPr>
+              <w:jc w:val="right"/>
               <w:rPr>
                 <w:rFonts w:ascii="Abadi MT Condensed Light" w:eastAsia="Times New Roman" w:hAnsi="Abadi MT Condensed Light"/>
                 <w:color w:val="000000"/>
@@ -1692,6 +1692,8 @@
               </w:rPr>
               <w:t>5 a 7.5</w:t>
             </w:r>
+            <w:bookmarkStart w:id="0" w:name="_GoBack"/>
+            <w:bookmarkEnd w:id="0"/>
           </w:p>
         </w:tc>
         <w:tc>
@@ -2343,7 +2345,6 @@
                 <w:color w:val="000000"/>
               </w:rPr>
             </w:pPr>
-            <w:proofErr w:type="spellStart"/>
             <w:r>
               <w:rPr>
                 <w:rFonts w:ascii="Abadi MT Condensed Light" w:eastAsia="Times New Roman" w:hAnsi="Abadi MT Condensed Light"/>
@@ -2351,7 +2352,6 @@
               </w:rPr>
               <w:t>seg</w:t>
             </w:r>
-            <w:proofErr w:type="spellEnd"/>
           </w:p>
         </w:tc>
         <w:tc>
@@ -2406,7 +2406,6 @@
                 <w:color w:val="000000"/>
               </w:rPr>
             </w:pPr>
-            <w:proofErr w:type="spellStart"/>
             <w:r>
               <w:rPr>
                 <w:rFonts w:ascii="Abadi MT Condensed Light" w:eastAsia="Times New Roman" w:hAnsi="Abadi MT Condensed Light"/>
@@ -2414,7 +2413,6 @@
               </w:rPr>
               <w:t>seg</w:t>
             </w:r>
-            <w:proofErr w:type="spellEnd"/>
           </w:p>
         </w:tc>
       </w:tr>
@@ -2509,14 +2507,6 @@
           <w:rFonts w:ascii="Abadi MT Condensed Light" w:eastAsia="Times New Roman" w:hAnsi="Abadi MT Condensed Light"/>
         </w:rPr>
       </w:pPr>
-    </w:p>
-    <w:p>
-      <w:pPr>
-        <w:jc w:val="both"/>
-        <w:rPr>
-          <w:rFonts w:ascii="Abadi MT Condensed Light" w:eastAsia="Times New Roman" w:hAnsi="Abadi MT Condensed Light"/>
-        </w:rPr>
-      </w:pPr>
       <w:r>
         <w:rPr>
           <w:rFonts w:ascii="Abadi MT Condensed Light" w:hAnsi="Abadi MT Condensed Light"/>
@@ -2537,14 +2527,6 @@
           <w:rFonts w:ascii="Abadi MT Condensed Light" w:eastAsia="Times New Roman" w:hAnsi="Abadi MT Condensed Light"/>
         </w:rPr>
       </w:pPr>
-    </w:p>
-    <w:p>
-      <w:pPr>
-        <w:jc w:val="both"/>
-        <w:rPr>
-          <w:rFonts w:ascii="Abadi MT Condensed Light" w:eastAsia="Times New Roman" w:hAnsi="Abadi MT Condensed Light"/>
-        </w:rPr>
-      </w:pPr>
       <w:r>
         <w:rPr>
           <w:rFonts w:ascii="Abadi MT Condensed Light" w:hAnsi="Abadi MT Condensed Light"/>
@@ -2577,7 +2559,7 @@
         <w:rPr>
           <w:rFonts w:ascii="Abadi MT Condensed Light" w:eastAsia="Times New Roman" w:hAnsi="Abadi MT Condensed Light"/>
         </w:rPr>
-        <w:t xml:space="preserve">Es importante que hagas una reflexión cuando apliques cada técnica de mejora del proceso. Aplica cada técnica secuencialmente, no mezcles en la explicación todas las técnicas al mismo tiempo. </w:t>
+        <w:t>Es importante que hagas una reflexión cuando apliques cada técnica de mejora del proceso. Aplica cada técnica secuencialmente, no mezcles en la explicación todas las técnicas al mismo tiempo. Es decir, reflexiona sobre la burocracia, luego sobre el valor añadido y finalmente sobre el tiempo de ciclo de manera independiente, luego verifica cuales son las conclusiones e indica el resultado de la optimización. Modela el proceso que has optimizado con los cambios realizados. Indica cuanto tiempo de ciclo hemos ganado en el proceso con los cambios que has realizado, para ello muéstrame la tabla de tiempos del apartado 1.2 actualizada.</w:t>
       </w:r>
     </w:p>
     <w:p>
@@ -2595,11 +2577,26 @@
           <w:rFonts w:ascii="Abadi MT Condensed Light" w:eastAsia="Times New Roman" w:hAnsi="Abadi MT Condensed Light"/>
         </w:rPr>
       </w:pPr>
+    </w:p>
+    <w:p>
+      <w:pPr>
+        <w:jc w:val="both"/>
+        <w:rPr>
+          <w:rFonts w:ascii="Abadi MT Condensed Light" w:eastAsia="Times New Roman" w:hAnsi="Abadi MT Condensed Light"/>
+        </w:rPr>
+      </w:pPr>
+    </w:p>
+    <w:p>
+      <w:pPr>
+        <w:rPr>
+          <w:rFonts w:ascii="Abadi MT Condensed Light" w:eastAsia="Times New Roman" w:hAnsi="Abadi MT Condensed Light"/>
+        </w:rPr>
+      </w:pPr>
       <w:r>
         <w:rPr>
           <w:rFonts w:ascii="Abadi MT Condensed Light" w:eastAsia="Times New Roman" w:hAnsi="Abadi MT Condensed Light"/>
         </w:rPr>
-        <w:t xml:space="preserve">Es decir, reflexiona sobre la burocracia, luego sobre el valor añadido y finalmente sobre el tiempo de ciclo de manera independiente, luego verifica cuales son las conclusiones e indica el resultado de la optimización. </w:t>
+        <w:br w:type="page"/>
       </w:r>
     </w:p>
     <w:p>
@@ -2608,6 +2605,14 @@
         <w:rPr>
           <w:rFonts w:ascii="Abadi MT Condensed Light" w:eastAsia="Times New Roman" w:hAnsi="Abadi MT Condensed Light"/>
         </w:rPr>
+        <w:sectPr>
+          <w:headerReference w:type="default" r:id="rId8"/>
+          <w:footerReference w:type="default" r:id="rId9"/>
+          <w:pgSz w:w="12240" w:h="15840"/>
+          <w:pgMar w:top="1417" w:right="1701" w:bottom="1417" w:left="1701" w:header="708" w:footer="708" w:gutter="0"/>
+          <w:cols w:space="708"/>
+          <w:docGrid w:linePitch="360"/>
+        </w:sectPr>
       </w:pPr>
     </w:p>
     <w:p>
@@ -2617,38 +2622,96 @@
           <w:rFonts w:ascii="Abadi MT Condensed Light" w:eastAsia="Times New Roman" w:hAnsi="Abadi MT Condensed Light"/>
         </w:rPr>
       </w:pPr>
+    </w:p>
+    <w:p>
+      <w:pPr>
+        <w:jc w:val="both"/>
+        <w:rPr>
+          <w:rFonts w:ascii="Abadi MT Condensed Light" w:eastAsia="Times New Roman" w:hAnsi="Abadi MT Condensed Light"/>
+        </w:rPr>
+      </w:pPr>
+    </w:p>
+    <w:p>
+      <w:pPr>
+        <w:jc w:val="both"/>
+        <w:rPr>
+          <w:rFonts w:ascii="Abadi MT Condensed Light" w:eastAsia="Times New Roman" w:hAnsi="Abadi MT Condensed Light"/>
+        </w:rPr>
+      </w:pPr>
+    </w:p>
+    <w:p>
+      <w:pPr>
+        <w:jc w:val="both"/>
+        <w:rPr>
+          <w:rFonts w:ascii="Abadi MT Condensed Light" w:eastAsia="Times New Roman" w:hAnsi="Abadi MT Condensed Light"/>
+        </w:rPr>
+        <w:sectPr>
+          <w:pgSz w:w="15840" w:h="12240" w:orient="landscape"/>
+          <w:pgMar w:top="1701" w:right="1417" w:bottom="1701" w:left="1417" w:header="708" w:footer="708" w:gutter="0"/>
+          <w:cols w:space="708"/>
+          <w:docGrid w:linePitch="360"/>
+        </w:sectPr>
+      </w:pPr>
       <w:r>
         <w:rPr>
           <w:rFonts w:ascii="Abadi MT Condensed Light" w:eastAsia="Times New Roman" w:hAnsi="Abadi MT Condensed Light"/>
         </w:rPr>
-        <w:t>Modela el proceso que has optimizado con los cambios realizados. Indica cuanto tiempo de ciclo hemos ganado en el proceso con los cambios que has realizado, para ello muéstrame la tabla de tiempos del apartado 1.2 actualizada.</w:t>
+        <w:drawing>
+          <wp:anchor distT="0" distB="0" distL="114300" distR="114300" simplePos="0" relativeHeight="251658240" behindDoc="0" locked="0" layoutInCell="1" allowOverlap="1" wp14:anchorId="14FA536D" wp14:editId="394F76C6">
+            <wp:simplePos x="0" y="0"/>
+            <wp:positionH relativeFrom="column">
+              <wp:posOffset>-429750</wp:posOffset>
+            </wp:positionH>
+            <wp:positionV relativeFrom="paragraph">
+              <wp:posOffset>682504</wp:posOffset>
+            </wp:positionV>
+            <wp:extent cx="9101010" cy="3155194"/>
+            <wp:effectExtent l="0" t="0" r="0" b="0"/>
+            <wp:wrapNone/>
+            <wp:docPr id="1" name="Imagen 1"/>
+            <wp:cNvGraphicFramePr>
+              <a:graphicFrameLocks xmlns:a="http://schemas.openxmlformats.org/drawingml/2006/main" noChangeAspect="1"/>
+            </wp:cNvGraphicFramePr>
+            <a:graphic xmlns:a="http://schemas.openxmlformats.org/drawingml/2006/main">
+              <a:graphicData uri="http://schemas.openxmlformats.org/drawingml/2006/picture">
+                <pic:pic xmlns:pic="http://schemas.openxmlformats.org/drawingml/2006/picture">
+                  <pic:nvPicPr>
+                    <pic:cNvPr id="1" name=""/>
+                    <pic:cNvPicPr/>
+                  </pic:nvPicPr>
+                  <pic:blipFill>
+                    <a:blip r:embed="rId10">
+                      <a:extLst>
+                        <a:ext uri="{28A0092B-C50C-407E-A947-70E740481C1C}">
+                          <a14:useLocalDpi xmlns:a14="http://schemas.microsoft.com/office/drawing/2010/main" val="0"/>
+                        </a:ext>
+                      </a:extLst>
+                    </a:blip>
+                    <a:stretch>
+                      <a:fillRect/>
+                    </a:stretch>
+                  </pic:blipFill>
+                  <pic:spPr>
+                    <a:xfrm>
+                      <a:off x="0" y="0"/>
+                      <a:ext cx="9101010" cy="3155194"/>
+                    </a:xfrm>
+                    <a:prstGeom prst="rect">
+                      <a:avLst/>
+                    </a:prstGeom>
+                  </pic:spPr>
+                </pic:pic>
+              </a:graphicData>
+            </a:graphic>
+            <wp14:sizeRelH relativeFrom="page">
+              <wp14:pctWidth>0</wp14:pctWidth>
+            </wp14:sizeRelH>
+            <wp14:sizeRelV relativeFrom="page">
+              <wp14:pctHeight>0</wp14:pctHeight>
+            </wp14:sizeRelV>
+          </wp:anchor>
+        </w:drawing>
       </w:r>
-    </w:p>
-    <w:p>
-      <w:pPr>
-        <w:jc w:val="both"/>
-        <w:rPr>
-          <w:rFonts w:ascii="Abadi MT Condensed Light" w:eastAsia="Times New Roman" w:hAnsi="Abadi MT Condensed Light"/>
-        </w:rPr>
-      </w:pPr>
-    </w:p>
-    <w:p>
-      <w:pPr>
-        <w:jc w:val="both"/>
-        <w:rPr>
-          <w:rFonts w:ascii="Abadi MT Condensed Light" w:eastAsia="Times New Roman" w:hAnsi="Abadi MT Condensed Light"/>
-        </w:rPr>
-      </w:pPr>
-      <w:bookmarkStart w:id="0" w:name="_GoBack"/>
-      <w:bookmarkEnd w:id="0"/>
-    </w:p>
-    <w:p>
-      <w:pPr>
-        <w:jc w:val="both"/>
-        <w:rPr>
-          <w:rFonts w:ascii="Abadi MT Condensed Light" w:eastAsia="Times New Roman" w:hAnsi="Abadi MT Condensed Light"/>
-        </w:rPr>
-      </w:pPr>
     </w:p>
     <w:p>
       <w:pPr>
@@ -2665,6 +2728,7 @@
         <w:rPr>
           <w:rFonts w:ascii="Abadi MT Condensed Light" w:eastAsia="Times New Roman" w:hAnsi="Abadi MT Condensed Light"/>
         </w:rPr>
+        <w:lastRenderedPageBreak/>
         <w:t xml:space="preserve">Automatiza el Proceso </w:t>
       </w:r>
     </w:p>
@@ -2721,23 +2785,67 @@
     </w:p>
     <w:p>
       <w:pPr>
-        <w:jc w:val="both"/>
-        <w:rPr>
-          <w:rFonts w:ascii="Abadi MT Condensed Light" w:eastAsia="Times New Roman" w:hAnsi="Abadi MT Condensed Light"/>
-        </w:rPr>
-      </w:pPr>
-    </w:p>
-    <w:p>
-      <w:pPr>
-        <w:jc w:val="both"/>
-        <w:rPr>
-          <w:rFonts w:ascii="Abadi MT Condensed Light" w:eastAsia="Times New Roman" w:hAnsi="Abadi MT Condensed Light"/>
-        </w:rPr>
-      </w:pPr>
+        <w:jc w:val="center"/>
+        <w:rPr>
+          <w:rFonts w:ascii="Abadi MT Condensed Light" w:eastAsia="Times New Roman" w:hAnsi="Abadi MT Condensed Light"/>
+        </w:rPr>
+      </w:pPr>
+      <w:r>
+        <w:rPr>
+          <w:rFonts w:ascii="Abadi MT Condensed Light" w:eastAsia="Times New Roman" w:hAnsi="Abadi MT Condensed Light"/>
+          <w:noProof/>
+        </w:rPr>
+        <w:drawing>
+          <wp:inline distT="0" distB="0" distL="0" distR="0" wp14:anchorId="0BB4B8AE" wp14:editId="302656E6">
+            <wp:extent cx="4470400" cy="5078690"/>
+            <wp:effectExtent l="0" t="0" r="0" b="1905"/>
+            <wp:docPr id="2" name="Imagen 2" descr="Actividad%203/Actividad%203-5.0.jpg"/>
+            <wp:cNvGraphicFramePr>
+              <a:graphicFrameLocks xmlns:a="http://schemas.openxmlformats.org/drawingml/2006/main" noChangeAspect="1"/>
+            </wp:cNvGraphicFramePr>
+            <a:graphic xmlns:a="http://schemas.openxmlformats.org/drawingml/2006/main">
+              <a:graphicData uri="http://schemas.openxmlformats.org/drawingml/2006/picture">
+                <pic:pic xmlns:pic="http://schemas.openxmlformats.org/drawingml/2006/picture">
+                  <pic:nvPicPr>
+                    <pic:cNvPr id="0" name="Picture 1" descr="Actividad%203/Actividad%203-5.0.jpg"/>
+                    <pic:cNvPicPr>
+                      <a:picLocks noChangeAspect="1" noChangeArrowheads="1"/>
+                    </pic:cNvPicPr>
+                  </pic:nvPicPr>
+                  <pic:blipFill>
+                    <a:blip r:embed="rId11" cstate="print">
+                      <a:extLst>
+                        <a:ext uri="{28A0092B-C50C-407E-A947-70E740481C1C}">
+                          <a14:useLocalDpi xmlns:a14="http://schemas.microsoft.com/office/drawing/2010/main" val="0"/>
+                        </a:ext>
+                      </a:extLst>
+                    </a:blip>
+                    <a:srcRect/>
+                    <a:stretch>
+                      <a:fillRect/>
+                    </a:stretch>
+                  </pic:blipFill>
+                  <pic:spPr bwMode="auto">
+                    <a:xfrm>
+                      <a:off x="0" y="0"/>
+                      <a:ext cx="4475563" cy="5084556"/>
+                    </a:xfrm>
+                    <a:prstGeom prst="rect">
+                      <a:avLst/>
+                    </a:prstGeom>
+                    <a:noFill/>
+                    <a:ln>
+                      <a:noFill/>
+                    </a:ln>
+                  </pic:spPr>
+                </pic:pic>
+              </a:graphicData>
+            </a:graphic>
+          </wp:inline>
+        </w:drawing>
+      </w:r>
     </w:p>
     <w:sectPr>
-      <w:headerReference w:type="default" r:id="rId8"/>
-      <w:footerReference w:type="default" r:id="rId9"/>
       <w:pgSz w:w="12240" w:h="15840"/>
       <w:pgMar w:top="1417" w:right="1701" w:bottom="1417" w:left="1701" w:header="708" w:footer="708" w:gutter="0"/>
       <w:cols w:space="708"/>
@@ -2884,7 +2992,7 @@
         <wp:inline distT="0" distB="0" distL="0" distR="0" wp14:anchorId="7A73D95F" wp14:editId="496709C5">
           <wp:extent cx="5612130" cy="583565"/>
           <wp:effectExtent l="0" t="0" r="1270" b="635"/>
-          <wp:docPr id="1" name="Imagen 1"/>
+          <wp:docPr id="6" name="Imagen 6"/>
           <wp:cNvGraphicFramePr>
             <a:graphicFrameLocks xmlns:a="http://schemas.openxmlformats.org/drawingml/2006/main" noChangeAspect="1"/>
           </wp:cNvGraphicFramePr>

--- a/Actividad 3 - BPI.docx
+++ b/Actividad 3 - BPI.docx
@@ -1692,8 +1692,6 @@
               </w:rPr>
               <w:t>5 a 7.5</w:t>
             </w:r>
-            <w:bookmarkStart w:id="0" w:name="_GoBack"/>
-            <w:bookmarkEnd w:id="0"/>
           </w:p>
         </w:tc>
         <w:tc>
@@ -2645,28 +2643,22 @@
         <w:rPr>
           <w:rFonts w:ascii="Abadi MT Condensed Light" w:eastAsia="Times New Roman" w:hAnsi="Abadi MT Condensed Light"/>
         </w:rPr>
-        <w:sectPr>
-          <w:pgSz w:w="15840" w:h="12240" w:orient="landscape"/>
-          <w:pgMar w:top="1701" w:right="1417" w:bottom="1701" w:left="1417" w:header="708" w:footer="708" w:gutter="0"/>
-          <w:cols w:space="708"/>
-          <w:docGrid w:linePitch="360"/>
-        </w:sectPr>
       </w:pPr>
       <w:r>
         <w:rPr>
           <w:rFonts w:ascii="Abadi MT Condensed Light" w:eastAsia="Times New Roman" w:hAnsi="Abadi MT Condensed Light"/>
         </w:rPr>
         <w:drawing>
-          <wp:anchor distT="0" distB="0" distL="114300" distR="114300" simplePos="0" relativeHeight="251658240" behindDoc="0" locked="0" layoutInCell="1" allowOverlap="1" wp14:anchorId="14FA536D" wp14:editId="394F76C6">
+          <wp:anchor distT="0" distB="0" distL="114300" distR="114300" simplePos="0" relativeHeight="251658240" behindDoc="0" locked="0" layoutInCell="1" allowOverlap="1" wp14:anchorId="5415B334" wp14:editId="51BB185F">
             <wp:simplePos x="0" y="0"/>
             <wp:positionH relativeFrom="column">
-              <wp:posOffset>-429750</wp:posOffset>
+              <wp:posOffset>-351790</wp:posOffset>
             </wp:positionH>
             <wp:positionV relativeFrom="paragraph">
-              <wp:posOffset>682504</wp:posOffset>
+              <wp:posOffset>230505</wp:posOffset>
             </wp:positionV>
-            <wp:extent cx="9101010" cy="3155194"/>
-            <wp:effectExtent l="0" t="0" r="0" b="0"/>
+            <wp:extent cx="8883426" cy="3088640"/>
+            <wp:effectExtent l="0" t="0" r="6985" b="10160"/>
             <wp:wrapNone/>
             <wp:docPr id="1" name="Imagen 1"/>
             <wp:cNvGraphicFramePr>
@@ -2694,7 +2686,7 @@
                   <pic:spPr>
                     <a:xfrm>
                       <a:off x="0" y="0"/>
-                      <a:ext cx="9101010" cy="3155194"/>
+                      <a:ext cx="8883426" cy="3088640"/>
                     </a:xfrm>
                     <a:prstGeom prst="rect">
                       <a:avLst/>
@@ -2712,6 +2704,206 @@
           </wp:anchor>
         </w:drawing>
       </w:r>
+    </w:p>
+    <w:p>
+      <w:pPr>
+        <w:jc w:val="both"/>
+        <w:rPr>
+          <w:rFonts w:ascii="Abadi MT Condensed Light" w:eastAsia="Times New Roman" w:hAnsi="Abadi MT Condensed Light"/>
+        </w:rPr>
+      </w:pPr>
+    </w:p>
+    <w:p>
+      <w:pPr>
+        <w:jc w:val="both"/>
+        <w:rPr>
+          <w:rFonts w:ascii="Abadi MT Condensed Light" w:eastAsia="Times New Roman" w:hAnsi="Abadi MT Condensed Light"/>
+        </w:rPr>
+      </w:pPr>
+    </w:p>
+    <w:p>
+      <w:pPr>
+        <w:jc w:val="both"/>
+        <w:rPr>
+          <w:rFonts w:ascii="Abadi MT Condensed Light" w:eastAsia="Times New Roman" w:hAnsi="Abadi MT Condensed Light"/>
+        </w:rPr>
+      </w:pPr>
+    </w:p>
+    <w:p>
+      <w:pPr>
+        <w:jc w:val="both"/>
+        <w:rPr>
+          <w:rFonts w:ascii="Abadi MT Condensed Light" w:eastAsia="Times New Roman" w:hAnsi="Abadi MT Condensed Light"/>
+        </w:rPr>
+      </w:pPr>
+    </w:p>
+    <w:p>
+      <w:pPr>
+        <w:jc w:val="both"/>
+        <w:rPr>
+          <w:rFonts w:ascii="Abadi MT Condensed Light" w:eastAsia="Times New Roman" w:hAnsi="Abadi MT Condensed Light"/>
+        </w:rPr>
+      </w:pPr>
+    </w:p>
+    <w:p>
+      <w:pPr>
+        <w:jc w:val="both"/>
+        <w:rPr>
+          <w:rFonts w:ascii="Abadi MT Condensed Light" w:eastAsia="Times New Roman" w:hAnsi="Abadi MT Condensed Light"/>
+        </w:rPr>
+      </w:pPr>
+    </w:p>
+    <w:p>
+      <w:pPr>
+        <w:jc w:val="both"/>
+        <w:rPr>
+          <w:rFonts w:ascii="Abadi MT Condensed Light" w:eastAsia="Times New Roman" w:hAnsi="Abadi MT Condensed Light"/>
+        </w:rPr>
+      </w:pPr>
+    </w:p>
+    <w:p>
+      <w:pPr>
+        <w:jc w:val="both"/>
+        <w:rPr>
+          <w:rFonts w:ascii="Abadi MT Condensed Light" w:eastAsia="Times New Roman" w:hAnsi="Abadi MT Condensed Light"/>
+        </w:rPr>
+      </w:pPr>
+    </w:p>
+    <w:p>
+      <w:pPr>
+        <w:jc w:val="both"/>
+        <w:rPr>
+          <w:rFonts w:ascii="Abadi MT Condensed Light" w:eastAsia="Times New Roman" w:hAnsi="Abadi MT Condensed Light"/>
+        </w:rPr>
+      </w:pPr>
+    </w:p>
+    <w:p>
+      <w:pPr>
+        <w:jc w:val="both"/>
+        <w:rPr>
+          <w:rFonts w:ascii="Abadi MT Condensed Light" w:eastAsia="Times New Roman" w:hAnsi="Abadi MT Condensed Light"/>
+        </w:rPr>
+      </w:pPr>
+    </w:p>
+    <w:p>
+      <w:pPr>
+        <w:jc w:val="both"/>
+        <w:rPr>
+          <w:rFonts w:ascii="Abadi MT Condensed Light" w:eastAsia="Times New Roman" w:hAnsi="Abadi MT Condensed Light"/>
+        </w:rPr>
+      </w:pPr>
+    </w:p>
+    <w:p>
+      <w:pPr>
+        <w:jc w:val="both"/>
+        <w:rPr>
+          <w:rFonts w:ascii="Abadi MT Condensed Light" w:eastAsia="Times New Roman" w:hAnsi="Abadi MT Condensed Light"/>
+        </w:rPr>
+      </w:pPr>
+    </w:p>
+    <w:p>
+      <w:pPr>
+        <w:jc w:val="both"/>
+        <w:rPr>
+          <w:rFonts w:ascii="Abadi MT Condensed Light" w:eastAsia="Times New Roman" w:hAnsi="Abadi MT Condensed Light"/>
+        </w:rPr>
+      </w:pPr>
+    </w:p>
+    <w:p>
+      <w:pPr>
+        <w:jc w:val="both"/>
+        <w:rPr>
+          <w:rFonts w:ascii="Abadi MT Condensed Light" w:eastAsia="Times New Roman" w:hAnsi="Abadi MT Condensed Light"/>
+        </w:rPr>
+      </w:pPr>
+    </w:p>
+    <w:p>
+      <w:pPr>
+        <w:jc w:val="both"/>
+        <w:rPr>
+          <w:rFonts w:ascii="Abadi MT Condensed Light" w:eastAsia="Times New Roman" w:hAnsi="Abadi MT Condensed Light"/>
+        </w:rPr>
+      </w:pPr>
+    </w:p>
+    <w:p>
+      <w:pPr>
+        <w:jc w:val="both"/>
+        <w:rPr>
+          <w:rFonts w:ascii="Abadi MT Condensed Light" w:eastAsia="Times New Roman" w:hAnsi="Abadi MT Condensed Light"/>
+        </w:rPr>
+      </w:pPr>
+    </w:p>
+    <w:p>
+      <w:pPr>
+        <w:jc w:val="both"/>
+        <w:rPr>
+          <w:rFonts w:ascii="Abadi MT Condensed Light" w:eastAsia="Times New Roman" w:hAnsi="Abadi MT Condensed Light"/>
+        </w:rPr>
+      </w:pPr>
+    </w:p>
+    <w:p>
+      <w:pPr>
+        <w:jc w:val="both"/>
+        <w:rPr>
+          <w:rFonts w:ascii="Abadi MT Condensed Light" w:eastAsia="Times New Roman" w:hAnsi="Abadi MT Condensed Light"/>
+        </w:rPr>
+      </w:pPr>
+    </w:p>
+    <w:p>
+      <w:pPr>
+        <w:jc w:val="both"/>
+        <w:rPr>
+          <w:rFonts w:ascii="Abadi MT Condensed Light" w:eastAsia="Times New Roman" w:hAnsi="Abadi MT Condensed Light"/>
+        </w:rPr>
+      </w:pPr>
+    </w:p>
+    <w:p>
+      <w:pPr>
+        <w:jc w:val="both"/>
+        <w:rPr>
+          <w:rFonts w:ascii="Abadi MT Condensed Light" w:eastAsia="Times New Roman" w:hAnsi="Abadi MT Condensed Light"/>
+        </w:rPr>
+      </w:pPr>
+    </w:p>
+    <w:p>
+      <w:pPr>
+        <w:jc w:val="both"/>
+        <w:rPr>
+          <w:rFonts w:ascii="Abadi MT Condensed Light" w:eastAsia="Times New Roman" w:hAnsi="Abadi MT Condensed Light"/>
+        </w:rPr>
+      </w:pPr>
+    </w:p>
+    <w:p>
+      <w:pPr>
+        <w:jc w:val="both"/>
+        <w:rPr>
+          <w:rFonts w:ascii="Abadi MT Condensed Light" w:eastAsia="Times New Roman" w:hAnsi="Abadi MT Condensed Light"/>
+        </w:rPr>
+      </w:pPr>
+    </w:p>
+    <w:p>
+      <w:pPr>
+        <w:jc w:val="both"/>
+        <w:rPr>
+          <w:rFonts w:ascii="Abadi MT Condensed Light" w:eastAsia="Times New Roman" w:hAnsi="Abadi MT Condensed Light"/>
+        </w:rPr>
+      </w:pPr>
+    </w:p>
+    <w:p>
+      <w:pPr>
+        <w:jc w:val="both"/>
+        <w:rPr>
+          <w:rFonts w:ascii="Abadi MT Condensed Light" w:eastAsia="Times New Roman" w:hAnsi="Abadi MT Condensed Light"/>
+        </w:rPr>
+        <w:sectPr>
+          <w:pgSz w:w="15840" w:h="12240" w:orient="landscape"/>
+          <w:pgMar w:top="1701" w:right="1417" w:bottom="1701" w:left="1417" w:header="708" w:footer="708" w:gutter="0"/>
+          <w:cols w:space="708"/>
+          <w:docGrid w:linePitch="360"/>
+        </w:sectPr>
+      </w:pPr>
+      <w:bookmarkStart w:id="0" w:name="_GoBack"/>
+      <w:bookmarkEnd w:id="0"/>
     </w:p>
     <w:p>
       <w:pPr>

--- a/Actividad 3 - BPI.docx
+++ b/Actividad 3 - BPI.docx
@@ -2644,18 +2644,27 @@
           <w:rFonts w:ascii="Abadi MT Condensed Light" w:eastAsia="Times New Roman" w:hAnsi="Abadi MT Condensed Light"/>
         </w:rPr>
       </w:pPr>
+    </w:p>
+    <w:p>
+      <w:pPr>
+        <w:jc w:val="both"/>
+        <w:rPr>
+          <w:rFonts w:ascii="Abadi MT Condensed Light" w:eastAsia="Times New Roman" w:hAnsi="Abadi MT Condensed Light"/>
+        </w:rPr>
+      </w:pPr>
+      <w:bookmarkStart w:id="0" w:name="_GoBack"/>
       <w:r>
         <w:rPr>
           <w:rFonts w:ascii="Abadi MT Condensed Light" w:eastAsia="Times New Roman" w:hAnsi="Abadi MT Condensed Light"/>
         </w:rPr>
         <w:drawing>
-          <wp:anchor distT="0" distB="0" distL="114300" distR="114300" simplePos="0" relativeHeight="251658240" behindDoc="0" locked="0" layoutInCell="1" allowOverlap="1" wp14:anchorId="5415B334" wp14:editId="51BB185F">
+          <wp:anchor distT="0" distB="0" distL="114300" distR="114300" simplePos="0" relativeHeight="251658240" behindDoc="0" locked="0" layoutInCell="1" allowOverlap="1" wp14:anchorId="5415B334" wp14:editId="56F77AB7">
             <wp:simplePos x="0" y="0"/>
             <wp:positionH relativeFrom="column">
-              <wp:posOffset>-351790</wp:posOffset>
+              <wp:posOffset>-351155</wp:posOffset>
             </wp:positionH>
             <wp:positionV relativeFrom="paragraph">
-              <wp:posOffset>230505</wp:posOffset>
+              <wp:posOffset>159385</wp:posOffset>
             </wp:positionV>
             <wp:extent cx="8883426" cy="3088640"/>
             <wp:effectExtent l="0" t="0" r="6985" b="10160"/>
@@ -2704,194 +2713,187 @@
           </wp:anchor>
         </w:drawing>
       </w:r>
-    </w:p>
-    <w:p>
-      <w:pPr>
-        <w:jc w:val="both"/>
-        <w:rPr>
-          <w:rFonts w:ascii="Abadi MT Condensed Light" w:eastAsia="Times New Roman" w:hAnsi="Abadi MT Condensed Light"/>
-        </w:rPr>
-      </w:pPr>
-    </w:p>
-    <w:p>
-      <w:pPr>
-        <w:jc w:val="both"/>
-        <w:rPr>
-          <w:rFonts w:ascii="Abadi MT Condensed Light" w:eastAsia="Times New Roman" w:hAnsi="Abadi MT Condensed Light"/>
-        </w:rPr>
-      </w:pPr>
-    </w:p>
-    <w:p>
-      <w:pPr>
-        <w:jc w:val="both"/>
-        <w:rPr>
-          <w:rFonts w:ascii="Abadi MT Condensed Light" w:eastAsia="Times New Roman" w:hAnsi="Abadi MT Condensed Light"/>
-        </w:rPr>
-      </w:pPr>
-    </w:p>
-    <w:p>
-      <w:pPr>
-        <w:jc w:val="both"/>
-        <w:rPr>
-          <w:rFonts w:ascii="Abadi MT Condensed Light" w:eastAsia="Times New Roman" w:hAnsi="Abadi MT Condensed Light"/>
-        </w:rPr>
-      </w:pPr>
-    </w:p>
-    <w:p>
-      <w:pPr>
-        <w:jc w:val="both"/>
-        <w:rPr>
-          <w:rFonts w:ascii="Abadi MT Condensed Light" w:eastAsia="Times New Roman" w:hAnsi="Abadi MT Condensed Light"/>
-        </w:rPr>
-      </w:pPr>
-    </w:p>
-    <w:p>
-      <w:pPr>
-        <w:jc w:val="both"/>
-        <w:rPr>
-          <w:rFonts w:ascii="Abadi MT Condensed Light" w:eastAsia="Times New Roman" w:hAnsi="Abadi MT Condensed Light"/>
-        </w:rPr>
-      </w:pPr>
-    </w:p>
-    <w:p>
-      <w:pPr>
-        <w:jc w:val="both"/>
-        <w:rPr>
-          <w:rFonts w:ascii="Abadi MT Condensed Light" w:eastAsia="Times New Roman" w:hAnsi="Abadi MT Condensed Light"/>
-        </w:rPr>
-      </w:pPr>
-    </w:p>
-    <w:p>
-      <w:pPr>
-        <w:jc w:val="both"/>
-        <w:rPr>
-          <w:rFonts w:ascii="Abadi MT Condensed Light" w:eastAsia="Times New Roman" w:hAnsi="Abadi MT Condensed Light"/>
-        </w:rPr>
-      </w:pPr>
-    </w:p>
-    <w:p>
-      <w:pPr>
-        <w:jc w:val="both"/>
-        <w:rPr>
-          <w:rFonts w:ascii="Abadi MT Condensed Light" w:eastAsia="Times New Roman" w:hAnsi="Abadi MT Condensed Light"/>
-        </w:rPr>
-      </w:pPr>
-    </w:p>
-    <w:p>
-      <w:pPr>
-        <w:jc w:val="both"/>
-        <w:rPr>
-          <w:rFonts w:ascii="Abadi MT Condensed Light" w:eastAsia="Times New Roman" w:hAnsi="Abadi MT Condensed Light"/>
-        </w:rPr>
-      </w:pPr>
-    </w:p>
-    <w:p>
-      <w:pPr>
-        <w:jc w:val="both"/>
-        <w:rPr>
-          <w:rFonts w:ascii="Abadi MT Condensed Light" w:eastAsia="Times New Roman" w:hAnsi="Abadi MT Condensed Light"/>
-        </w:rPr>
-      </w:pPr>
-    </w:p>
-    <w:p>
-      <w:pPr>
-        <w:jc w:val="both"/>
-        <w:rPr>
-          <w:rFonts w:ascii="Abadi MT Condensed Light" w:eastAsia="Times New Roman" w:hAnsi="Abadi MT Condensed Light"/>
-        </w:rPr>
-      </w:pPr>
-    </w:p>
-    <w:p>
-      <w:pPr>
-        <w:jc w:val="both"/>
-        <w:rPr>
-          <w:rFonts w:ascii="Abadi MT Condensed Light" w:eastAsia="Times New Roman" w:hAnsi="Abadi MT Condensed Light"/>
-        </w:rPr>
-      </w:pPr>
-    </w:p>
-    <w:p>
-      <w:pPr>
-        <w:jc w:val="both"/>
-        <w:rPr>
-          <w:rFonts w:ascii="Abadi MT Condensed Light" w:eastAsia="Times New Roman" w:hAnsi="Abadi MT Condensed Light"/>
-        </w:rPr>
-      </w:pPr>
-    </w:p>
-    <w:p>
-      <w:pPr>
-        <w:jc w:val="both"/>
-        <w:rPr>
-          <w:rFonts w:ascii="Abadi MT Condensed Light" w:eastAsia="Times New Roman" w:hAnsi="Abadi MT Condensed Light"/>
-        </w:rPr>
-      </w:pPr>
-    </w:p>
-    <w:p>
-      <w:pPr>
-        <w:jc w:val="both"/>
-        <w:rPr>
-          <w:rFonts w:ascii="Abadi MT Condensed Light" w:eastAsia="Times New Roman" w:hAnsi="Abadi MT Condensed Light"/>
-        </w:rPr>
-      </w:pPr>
-    </w:p>
-    <w:p>
-      <w:pPr>
-        <w:jc w:val="both"/>
-        <w:rPr>
-          <w:rFonts w:ascii="Abadi MT Condensed Light" w:eastAsia="Times New Roman" w:hAnsi="Abadi MT Condensed Light"/>
-        </w:rPr>
-      </w:pPr>
-    </w:p>
-    <w:p>
-      <w:pPr>
-        <w:jc w:val="both"/>
-        <w:rPr>
-          <w:rFonts w:ascii="Abadi MT Condensed Light" w:eastAsia="Times New Roman" w:hAnsi="Abadi MT Condensed Light"/>
-        </w:rPr>
-      </w:pPr>
-    </w:p>
-    <w:p>
-      <w:pPr>
-        <w:jc w:val="both"/>
-        <w:rPr>
-          <w:rFonts w:ascii="Abadi MT Condensed Light" w:eastAsia="Times New Roman" w:hAnsi="Abadi MT Condensed Light"/>
-        </w:rPr>
-      </w:pPr>
-    </w:p>
-    <w:p>
-      <w:pPr>
-        <w:jc w:val="both"/>
-        <w:rPr>
-          <w:rFonts w:ascii="Abadi MT Condensed Light" w:eastAsia="Times New Roman" w:hAnsi="Abadi MT Condensed Light"/>
-        </w:rPr>
-      </w:pPr>
-    </w:p>
-    <w:p>
-      <w:pPr>
-        <w:jc w:val="both"/>
-        <w:rPr>
-          <w:rFonts w:ascii="Abadi MT Condensed Light" w:eastAsia="Times New Roman" w:hAnsi="Abadi MT Condensed Light"/>
-        </w:rPr>
-      </w:pPr>
-    </w:p>
-    <w:p>
-      <w:pPr>
-        <w:jc w:val="both"/>
-        <w:rPr>
-          <w:rFonts w:ascii="Abadi MT Condensed Light" w:eastAsia="Times New Roman" w:hAnsi="Abadi MT Condensed Light"/>
-        </w:rPr>
-      </w:pPr>
-    </w:p>
-    <w:p>
-      <w:pPr>
-        <w:jc w:val="both"/>
-        <w:rPr>
-          <w:rFonts w:ascii="Abadi MT Condensed Light" w:eastAsia="Times New Roman" w:hAnsi="Abadi MT Condensed Light"/>
-        </w:rPr>
-      </w:pPr>
-    </w:p>
-    <w:p>
-      <w:pPr>
-        <w:jc w:val="both"/>
+      <w:bookmarkEnd w:id="0"/>
+    </w:p>
+    <w:p>
+      <w:pPr>
+        <w:jc w:val="both"/>
+        <w:rPr>
+          <w:rFonts w:ascii="Abadi MT Condensed Light" w:eastAsia="Times New Roman" w:hAnsi="Abadi MT Condensed Light"/>
+        </w:rPr>
+      </w:pPr>
+    </w:p>
+    <w:p>
+      <w:pPr>
+        <w:jc w:val="both"/>
+        <w:rPr>
+          <w:rFonts w:ascii="Abadi MT Condensed Light" w:eastAsia="Times New Roman" w:hAnsi="Abadi MT Condensed Light"/>
+        </w:rPr>
+      </w:pPr>
+    </w:p>
+    <w:p>
+      <w:pPr>
+        <w:jc w:val="both"/>
+        <w:rPr>
+          <w:rFonts w:ascii="Abadi MT Condensed Light" w:eastAsia="Times New Roman" w:hAnsi="Abadi MT Condensed Light"/>
+        </w:rPr>
+      </w:pPr>
+    </w:p>
+    <w:p>
+      <w:pPr>
+        <w:jc w:val="both"/>
+        <w:rPr>
+          <w:rFonts w:ascii="Abadi MT Condensed Light" w:eastAsia="Times New Roman" w:hAnsi="Abadi MT Condensed Light"/>
+        </w:rPr>
+      </w:pPr>
+    </w:p>
+    <w:p>
+      <w:pPr>
+        <w:jc w:val="both"/>
+        <w:rPr>
+          <w:rFonts w:ascii="Abadi MT Condensed Light" w:eastAsia="Times New Roman" w:hAnsi="Abadi MT Condensed Light"/>
+        </w:rPr>
+      </w:pPr>
+    </w:p>
+    <w:p>
+      <w:pPr>
+        <w:jc w:val="both"/>
+        <w:rPr>
+          <w:rFonts w:ascii="Abadi MT Condensed Light" w:eastAsia="Times New Roman" w:hAnsi="Abadi MT Condensed Light"/>
+        </w:rPr>
+      </w:pPr>
+    </w:p>
+    <w:p>
+      <w:pPr>
+        <w:jc w:val="both"/>
+        <w:rPr>
+          <w:rFonts w:ascii="Abadi MT Condensed Light" w:eastAsia="Times New Roman" w:hAnsi="Abadi MT Condensed Light"/>
+        </w:rPr>
+      </w:pPr>
+    </w:p>
+    <w:p>
+      <w:pPr>
+        <w:jc w:val="both"/>
+        <w:rPr>
+          <w:rFonts w:ascii="Abadi MT Condensed Light" w:eastAsia="Times New Roman" w:hAnsi="Abadi MT Condensed Light"/>
+        </w:rPr>
+      </w:pPr>
+    </w:p>
+    <w:p>
+      <w:pPr>
+        <w:jc w:val="both"/>
+        <w:rPr>
+          <w:rFonts w:ascii="Abadi MT Condensed Light" w:eastAsia="Times New Roman" w:hAnsi="Abadi MT Condensed Light"/>
+        </w:rPr>
+      </w:pPr>
+    </w:p>
+    <w:p>
+      <w:pPr>
+        <w:jc w:val="both"/>
+        <w:rPr>
+          <w:rFonts w:ascii="Abadi MT Condensed Light" w:eastAsia="Times New Roman" w:hAnsi="Abadi MT Condensed Light"/>
+        </w:rPr>
+      </w:pPr>
+    </w:p>
+    <w:p>
+      <w:pPr>
+        <w:jc w:val="both"/>
+        <w:rPr>
+          <w:rFonts w:ascii="Abadi MT Condensed Light" w:eastAsia="Times New Roman" w:hAnsi="Abadi MT Condensed Light"/>
+        </w:rPr>
+      </w:pPr>
+    </w:p>
+    <w:p>
+      <w:pPr>
+        <w:jc w:val="both"/>
+        <w:rPr>
+          <w:rFonts w:ascii="Abadi MT Condensed Light" w:eastAsia="Times New Roman" w:hAnsi="Abadi MT Condensed Light"/>
+        </w:rPr>
+      </w:pPr>
+    </w:p>
+    <w:p>
+      <w:pPr>
+        <w:jc w:val="both"/>
+        <w:rPr>
+          <w:rFonts w:ascii="Abadi MT Condensed Light" w:eastAsia="Times New Roman" w:hAnsi="Abadi MT Condensed Light"/>
+        </w:rPr>
+      </w:pPr>
+    </w:p>
+    <w:p>
+      <w:pPr>
+        <w:jc w:val="both"/>
+        <w:rPr>
+          <w:rFonts w:ascii="Abadi MT Condensed Light" w:eastAsia="Times New Roman" w:hAnsi="Abadi MT Condensed Light"/>
+        </w:rPr>
+      </w:pPr>
+    </w:p>
+    <w:p>
+      <w:pPr>
+        <w:jc w:val="both"/>
+        <w:rPr>
+          <w:rFonts w:ascii="Abadi MT Condensed Light" w:eastAsia="Times New Roman" w:hAnsi="Abadi MT Condensed Light"/>
+        </w:rPr>
+      </w:pPr>
+    </w:p>
+    <w:p>
+      <w:pPr>
+        <w:jc w:val="both"/>
+        <w:rPr>
+          <w:rFonts w:ascii="Abadi MT Condensed Light" w:eastAsia="Times New Roman" w:hAnsi="Abadi MT Condensed Light"/>
+        </w:rPr>
+      </w:pPr>
+    </w:p>
+    <w:p>
+      <w:pPr>
+        <w:jc w:val="both"/>
+        <w:rPr>
+          <w:rFonts w:ascii="Abadi MT Condensed Light" w:eastAsia="Times New Roman" w:hAnsi="Abadi MT Condensed Light"/>
+        </w:rPr>
+      </w:pPr>
+    </w:p>
+    <w:p>
+      <w:pPr>
+        <w:jc w:val="both"/>
+        <w:rPr>
+          <w:rFonts w:ascii="Abadi MT Condensed Light" w:eastAsia="Times New Roman" w:hAnsi="Abadi MT Condensed Light"/>
+        </w:rPr>
+      </w:pPr>
+    </w:p>
+    <w:p>
+      <w:pPr>
+        <w:jc w:val="both"/>
+        <w:rPr>
+          <w:rFonts w:ascii="Abadi MT Condensed Light" w:eastAsia="Times New Roman" w:hAnsi="Abadi MT Condensed Light"/>
+        </w:rPr>
+      </w:pPr>
+    </w:p>
+    <w:p>
+      <w:pPr>
+        <w:jc w:val="both"/>
+        <w:rPr>
+          <w:rFonts w:ascii="Abadi MT Condensed Light" w:eastAsia="Times New Roman" w:hAnsi="Abadi MT Condensed Light"/>
+        </w:rPr>
+      </w:pPr>
+    </w:p>
+    <w:p>
+      <w:pPr>
+        <w:jc w:val="both"/>
+        <w:rPr>
+          <w:rFonts w:ascii="Abadi MT Condensed Light" w:eastAsia="Times New Roman" w:hAnsi="Abadi MT Condensed Light"/>
+        </w:rPr>
+      </w:pPr>
+    </w:p>
+    <w:p>
+      <w:pPr>
+        <w:jc w:val="both"/>
+        <w:rPr>
+          <w:rFonts w:ascii="Abadi MT Condensed Light" w:eastAsia="Times New Roman" w:hAnsi="Abadi MT Condensed Light"/>
+        </w:rPr>
+      </w:pPr>
+    </w:p>
+    <w:p>
+      <w:pPr>
+        <w:jc w:val="center"/>
         <w:rPr>
           <w:rFonts w:ascii="Abadi MT Condensed Light" w:eastAsia="Times New Roman" w:hAnsi="Abadi MT Condensed Light"/>
         </w:rPr>
@@ -2902,8 +2904,61 @@
           <w:docGrid w:linePitch="360"/>
         </w:sectPr>
       </w:pPr>
-      <w:bookmarkStart w:id="0" w:name="_GoBack"/>
-      <w:bookmarkEnd w:id="0"/>
+      <w:r>
+        <w:rPr>
+          <w:rFonts w:ascii="Abadi MT Condensed Light" w:eastAsia="Times New Roman" w:hAnsi="Abadi MT Condensed Light"/>
+          <w:noProof/>
+        </w:rPr>
+        <w:lastRenderedPageBreak/>
+        <w:drawing>
+          <wp:inline distT="0" distB="0" distL="0" distR="0" wp14:anchorId="609CE61A" wp14:editId="6BA13D68">
+            <wp:extent cx="5422900" cy="5600700"/>
+            <wp:effectExtent l="0" t="0" r="12700" b="12700"/>
+            <wp:docPr id="8" name="Imagen 8" descr="Actividad%203/Actividad%203-4.0.jpg"/>
+            <wp:cNvGraphicFramePr>
+              <a:graphicFrameLocks xmlns:a="http://schemas.openxmlformats.org/drawingml/2006/main" noChangeAspect="1"/>
+            </wp:cNvGraphicFramePr>
+            <a:graphic xmlns:a="http://schemas.openxmlformats.org/drawingml/2006/main">
+              <a:graphicData uri="http://schemas.openxmlformats.org/drawingml/2006/picture">
+                <pic:pic xmlns:pic="http://schemas.openxmlformats.org/drawingml/2006/picture">
+                  <pic:nvPicPr>
+                    <pic:cNvPr id="0" name="Picture 3" descr="Actividad%203/Actividad%203-4.0.jpg"/>
+                    <pic:cNvPicPr>
+                      <a:picLocks noChangeAspect="1" noChangeArrowheads="1"/>
+                    </pic:cNvPicPr>
+                  </pic:nvPicPr>
+                  <pic:blipFill>
+                    <a:blip r:embed="rId11" cstate="print">
+                      <a:extLst>
+                        <a:ext uri="{28A0092B-C50C-407E-A947-70E740481C1C}">
+                          <a14:useLocalDpi xmlns:a14="http://schemas.microsoft.com/office/drawing/2010/main" val="0"/>
+                        </a:ext>
+                      </a:extLst>
+                    </a:blip>
+                    <a:srcRect/>
+                    <a:stretch>
+                      <a:fillRect/>
+                    </a:stretch>
+                  </pic:blipFill>
+                  <pic:spPr bwMode="auto">
+                    <a:xfrm>
+                      <a:off x="0" y="0"/>
+                      <a:ext cx="5422900" cy="5600700"/>
+                    </a:xfrm>
+                    <a:prstGeom prst="rect">
+                      <a:avLst/>
+                    </a:prstGeom>
+                    <a:noFill/>
+                    <a:ln>
+                      <a:noFill/>
+                    </a:ln>
+                  </pic:spPr>
+                </pic:pic>
+              </a:graphicData>
+            </a:graphic>
+          </wp:inline>
+        </w:drawing>
+      </w:r>
     </w:p>
     <w:p>
       <w:pPr>
@@ -3005,7 +3060,7 @@
                     </pic:cNvPicPr>
                   </pic:nvPicPr>
                   <pic:blipFill>
-                    <a:blip r:embed="rId11" cstate="print">
+                    <a:blip r:embed="rId12" cstate="print">
                       <a:extLst>
                         <a:ext uri="{28A0092B-C50C-407E-A947-70E740481C1C}">
                           <a14:useLocalDpi xmlns:a14="http://schemas.microsoft.com/office/drawing/2010/main" val="0"/>
